--- a/readme.docx
+++ b/readme.docx
@@ -5,6 +5,9 @@
     <w:p>
       <w:pPr>
         <w:ind w:firstLineChars="200" w:firstLine="420"/>
+        <w:rPr>
+          <w:rFonts w:hint="eastAsia"/>
+        </w:rPr>
       </w:pPr>
       <w:r>
         <w:t>本项目是一个前端可视化系统，主要用于展示热浪事件及相关数据，同时集成了缓存管理机制、动态地图渲染和数据可视化。项目中使用了 Vue.js、Element UI、Leaflet、</w:t>
@@ -32,6 +35,11 @@
       </w:r>
     </w:p>
     <w:p>
+      <w:pPr>
+        <w:rPr>
+          <w:rFonts w:hint="eastAsia"/>
+        </w:rPr>
+      </w:pPr>
       <w:r>
         <w:rPr>
           <w:rFonts w:hint="eastAsia"/>
@@ -422,7 +430,25 @@
         <w:rPr>
           <w:rFonts w:hint="eastAsia"/>
         </w:rPr>
-        <w:t>默认情况下，开发服务器会运行在 `http://localhost:8080`。运行之后，可在浏览器中访问该地址进行项目预览</w:t>
+        <w:t>默认情况下，开发服务器会运行在</w:t>
+      </w:r>
+      <w:r>
+        <w:t>‘</w:t>
+      </w:r>
+      <w:r>
+        <w:rPr>
+          <w:rFonts w:hint="eastAsia"/>
+        </w:rPr>
+        <w:t>http://localhost:8080</w:t>
+      </w:r>
+      <w:r>
+        <w:t>’</w:t>
+      </w:r>
+      <w:r>
+        <w:rPr>
+          <w:rFonts w:hint="eastAsia"/>
+        </w:rPr>
+        <w:t>。运行之后，可在浏览器中访问该地址进行项目预览</w:t>
       </w:r>
       <w:r>
         <w:rPr>
@@ -478,6 +504,11 @@
       </w:r>
     </w:p>
     <w:p>
+      <w:pPr>
+        <w:rPr>
+          <w:rFonts w:hint="eastAsia"/>
+        </w:rPr>
+      </w:pPr>
       <w:r>
         <w:rPr>
           <w:rFonts w:hint="eastAsia"/>
@@ -496,25 +527,7 @@
         <w:rPr>
           <w:rFonts w:hint="eastAsia"/>
         </w:rPr>
-        <w:t>│</w:t>
-      </w:r>
-      <w:r>
-        <w:rPr>
-          <w:rFonts w:hint="eastAsia"/>
-        </w:rPr>
-        <w:t xml:space="preserve">   </w:t>
-      </w:r>
-      <w:r>
-        <w:rPr>
-          <w:rFonts w:hint="eastAsia"/>
-        </w:rPr>
-        <w:t>│</w:t>
-      </w:r>
-      <w:r>
-        <w:rPr>
-          <w:rFonts w:hint="eastAsia"/>
-        </w:rPr>
-        <w:t xml:space="preserve">   </w:t>
+        <w:t xml:space="preserve">│   │   </w:t>
       </w:r>
       <w:proofErr w:type="gramEnd"/>
       <w:r>
@@ -547,13 +560,7 @@
         <w:rPr>
           <w:rFonts w:hint="eastAsia"/>
         </w:rPr>
-        <w:t>/</w:t>
-      </w:r>
-      <w:r>
-        <w:rPr>
-          <w:rFonts w:hint="eastAsia"/>
-        </w:rPr>
-        <w:t xml:space="preserve"> </w:t>
+        <w:t xml:space="preserve">/ </w:t>
       </w:r>
       <w:r>
         <w:rPr>
@@ -718,19 +725,7 @@
         <w:rPr>
           <w:rFonts w:hint="eastAsia"/>
         </w:rPr>
-        <w:t xml:space="preserve">│   ├── </w:t>
-      </w:r>
-      <w:r>
-        <w:rPr>
-          <w:rFonts w:hint="eastAsia"/>
-        </w:rPr>
-        <w:t>modules</w:t>
-      </w:r>
-      <w:r>
-        <w:rPr>
-          <w:rFonts w:hint="eastAsia"/>
-        </w:rPr>
-        <w:t xml:space="preserve">/            </w:t>
+        <w:t xml:space="preserve">│   ├── modules/            </w:t>
       </w:r>
     </w:p>
     <w:p>
@@ -751,71 +746,88 @@
         <w:rPr>
           <w:rFonts w:hint="eastAsia"/>
         </w:rPr>
+        <w:t xml:space="preserve">└── history.js         // </w:t>
+      </w:r>
+      <w:r>
+        <w:t>管理和持久化储存操作历史记录</w:t>
+      </w:r>
+    </w:p>
+    <w:p>
+      <w:pPr>
+        <w:rPr>
+          <w:rFonts w:hint="eastAsia"/>
+        </w:rPr>
+      </w:pPr>
+      <w:r>
+        <w:rPr>
+          <w:rFonts w:hint="eastAsia"/>
+        </w:rPr>
+        <w:t xml:space="preserve">│   ├── layout/                   </w:t>
+      </w:r>
+    </w:p>
+    <w:p>
+      <w:pPr>
+        <w:rPr>
+          <w:rFonts w:hint="eastAsia"/>
+        </w:rPr>
+      </w:pPr>
+      <w:proofErr w:type="gramStart"/>
+      <w:r>
+        <w:rPr>
+          <w:rFonts w:hint="eastAsia"/>
+        </w:rPr>
+        <w:t xml:space="preserve">│   │   </w:t>
+      </w:r>
+      <w:proofErr w:type="gramEnd"/>
+      <w:r>
+        <w:rPr>
+          <w:rFonts w:hint="eastAsia"/>
+        </w:rPr>
         <w:t xml:space="preserve">└── </w:t>
       </w:r>
-      <w:r>
-        <w:rPr>
-          <w:rFonts w:hint="eastAsia"/>
-        </w:rPr>
-        <w:t>history.js</w:t>
-      </w:r>
-      <w:r>
-        <w:rPr>
-          <w:rFonts w:hint="eastAsia"/>
-        </w:rPr>
-        <w:t xml:space="preserve">    </w:t>
-      </w:r>
-      <w:r>
-        <w:rPr>
-          <w:rFonts w:hint="eastAsia"/>
-        </w:rPr>
-        <w:t xml:space="preserve">     </w:t>
-      </w:r>
-      <w:r>
-        <w:rPr>
-          <w:rFonts w:hint="eastAsia"/>
-        </w:rPr>
-        <w:t xml:space="preserve">// </w:t>
-      </w:r>
-      <w:r>
-        <w:t>管理和持久化储存操作历史记录</w:t>
-      </w:r>
-    </w:p>
-    <w:p>
-      <w:pPr>
-        <w:rPr>
-          <w:rFonts w:hint="eastAsia"/>
-        </w:rPr>
-      </w:pPr>
-      <w:r>
-        <w:rPr>
-          <w:rFonts w:hint="eastAsia"/>
-        </w:rPr>
-        <w:t xml:space="preserve">│   ├── </w:t>
-      </w:r>
-      <w:r>
-        <w:rPr>
-          <w:rFonts w:hint="eastAsia"/>
-        </w:rPr>
-        <w:t>layout</w:t>
-      </w:r>
-      <w:r>
-        <w:rPr>
-          <w:rFonts w:hint="eastAsia"/>
-        </w:rPr>
-        <w:t xml:space="preserve">/            </w:t>
-      </w:r>
-      <w:r>
-        <w:rPr>
-          <w:rFonts w:hint="eastAsia"/>
-        </w:rPr>
-        <w:t xml:space="preserve">      </w:t>
-      </w:r>
-      <w:r>
-        <w:rPr>
-          <w:rFonts w:hint="eastAsia"/>
-        </w:rPr>
-        <w:t xml:space="preserve"> </w:t>
+      <w:proofErr w:type="spellStart"/>
+      <w:r>
+        <w:rPr>
+          <w:rFonts w:hint="eastAsia"/>
+        </w:rPr>
+        <w:t>MainLayout.vue</w:t>
+      </w:r>
+      <w:proofErr w:type="spellEnd"/>
+      <w:r>
+        <w:rPr>
+          <w:rFonts w:hint="eastAsia"/>
+        </w:rPr>
+        <w:t xml:space="preserve">    //</w:t>
+      </w:r>
+      <w:r>
+        <w:t>布局的组件</w:t>
+      </w:r>
+      <w:r>
+        <w:rPr>
+          <w:rFonts w:hint="eastAsia"/>
+        </w:rPr>
+        <w:t>,包裹了</w:t>
+      </w:r>
+      <w:r>
+        <w:t xml:space="preserve"> Task3 和 </w:t>
+      </w:r>
+      <w:proofErr w:type="spellStart"/>
+      <w:r>
+        <w:t>operation_record</w:t>
+      </w:r>
+      <w:proofErr w:type="spellEnd"/>
+    </w:p>
+    <w:p>
+      <w:pPr>
+        <w:rPr>
+          <w:rFonts w:hint="eastAsia"/>
+        </w:rPr>
+      </w:pPr>
+      <w:r>
+        <w:rPr>
+          <w:rFonts w:hint="eastAsia"/>
+        </w:rPr>
+        <w:t>│   ├── lib/                    // 工具库</w:t>
       </w:r>
     </w:p>
     <w:p>
@@ -836,91 +848,20 @@
         <w:rPr>
           <w:rFonts w:hint="eastAsia"/>
         </w:rPr>
-        <w:t xml:space="preserve">└── </w:t>
+        <w:t xml:space="preserve">└── cacheManager.js     // 缓存管理器（基于 </w:t>
       </w:r>
       <w:proofErr w:type="spellStart"/>
       <w:r>
         <w:rPr>
           <w:rFonts w:hint="eastAsia"/>
         </w:rPr>
-        <w:t>MainLayout</w:t>
-      </w:r>
-      <w:r>
-        <w:rPr>
-          <w:rFonts w:hint="eastAsia"/>
-        </w:rPr>
-        <w:t>.vue</w:t>
+        <w:t>IndexedDB</w:t>
       </w:r>
       <w:proofErr w:type="spellEnd"/>
       <w:r>
         <w:rPr>
           <w:rFonts w:hint="eastAsia"/>
         </w:rPr>
-        <w:t xml:space="preserve">    //</w:t>
-      </w:r>
-      <w:r>
-        <w:t>布局的组件</w:t>
-      </w:r>
-      <w:r>
-        <w:rPr>
-          <w:rFonts w:hint="eastAsia"/>
-        </w:rPr>
-        <w:t>,包裹了</w:t>
-      </w:r>
-      <w:r>
-        <w:t xml:space="preserve"> Task3 和 </w:t>
-      </w:r>
-      <w:proofErr w:type="spellStart"/>
-      <w:r>
-        <w:t>operation_record</w:t>
-      </w:r>
-      <w:proofErr w:type="spellEnd"/>
-    </w:p>
-    <w:p>
-      <w:pPr>
-        <w:rPr>
-          <w:rFonts w:hint="eastAsia"/>
-        </w:rPr>
-      </w:pPr>
-      <w:r>
-        <w:rPr>
-          <w:rFonts w:hint="eastAsia"/>
-        </w:rPr>
-        <w:t>│   ├── lib/                    // 工具库</w:t>
-      </w:r>
-    </w:p>
-    <w:p>
-      <w:pPr>
-        <w:rPr>
-          <w:rFonts w:hint="eastAsia"/>
-        </w:rPr>
-      </w:pPr>
-      <w:proofErr w:type="gramStart"/>
-      <w:r>
-        <w:rPr>
-          <w:rFonts w:hint="eastAsia"/>
-        </w:rPr>
-        <w:t xml:space="preserve">│   │   </w:t>
-      </w:r>
-      <w:proofErr w:type="gramEnd"/>
-      <w:r>
-        <w:rPr>
-          <w:rFonts w:hint="eastAsia"/>
-        </w:rPr>
-        <w:t xml:space="preserve">└── cacheManager.js     // 缓存管理器（基于 </w:t>
-      </w:r>
-      <w:proofErr w:type="spellStart"/>
-      <w:r>
-        <w:rPr>
-          <w:rFonts w:hint="eastAsia"/>
-        </w:rPr>
-        <w:t>IndexedDB</w:t>
-      </w:r>
-      <w:proofErr w:type="spellEnd"/>
-      <w:r>
-        <w:rPr>
-          <w:rFonts w:hint="eastAsia"/>
-        </w:rPr>
         <w:t>）及缓存策略</w:t>
       </w:r>
     </w:p>
@@ -938,6 +879,11 @@
       </w:r>
     </w:p>
     <w:p>
+      <w:pPr>
+        <w:rPr>
+          <w:rFonts w:hint="eastAsia"/>
+        </w:rPr>
+      </w:pPr>
       <w:proofErr w:type="gramStart"/>
       <w:r>
         <w:rPr>
@@ -965,7 +911,95 @@
         <w:rPr>
           <w:rFonts w:hint="eastAsia"/>
         </w:rPr>
-        <w:t>│</w:t>
+        <w:t xml:space="preserve">│   │   </w:t>
+      </w:r>
+      <w:proofErr w:type="gramEnd"/>
+      <w:r>
+        <w:rPr>
+          <w:rFonts w:hint="eastAsia"/>
+        </w:rPr>
+        <w:t>│    └── Task1.vue</w:t>
+      </w:r>
+      <w:r>
+        <w:rPr>
+          <w:rFonts w:hint="eastAsia"/>
+        </w:rPr>
+        <w:t xml:space="preserve">       // 任务1</w:t>
+      </w:r>
+      <w:r>
+        <w:rPr>
+          <w:rFonts w:hint="eastAsia"/>
+        </w:rPr>
+        <w:t>视图（时空分析）</w:t>
+      </w:r>
+    </w:p>
+    <w:p>
+      <w:pPr>
+        <w:rPr>
+          <w:rFonts w:hint="eastAsia"/>
+        </w:rPr>
+      </w:pPr>
+      <w:proofErr w:type="gramStart"/>
+      <w:r>
+        <w:rPr>
+          <w:rFonts w:hint="eastAsia"/>
+        </w:rPr>
+        <w:t xml:space="preserve">│   │   </w:t>
+      </w:r>
+      <w:proofErr w:type="gramEnd"/>
+      <w:r>
+        <w:rPr>
+          <w:rFonts w:hint="eastAsia"/>
+        </w:rPr>
+        <w:t xml:space="preserve">├── Task2    </w:t>
+      </w:r>
+    </w:p>
+    <w:p>
+      <w:pPr>
+        <w:rPr>
+          <w:rFonts w:hint="eastAsia"/>
+        </w:rPr>
+      </w:pPr>
+      <w:proofErr w:type="gramStart"/>
+      <w:r>
+        <w:rPr>
+          <w:rFonts w:hint="eastAsia"/>
+        </w:rPr>
+        <w:t xml:space="preserve">│   │   </w:t>
+      </w:r>
+      <w:proofErr w:type="gramEnd"/>
+      <w:r>
+        <w:rPr>
+          <w:rFonts w:hint="eastAsia"/>
+        </w:rPr>
+        <w:t>│    └── Task2.vue      // 任务2视图（热浪强度可视化与缓存应用）</w:t>
+      </w:r>
+    </w:p>
+    <w:p>
+      <w:pPr>
+        <w:rPr>
+          <w:rFonts w:hint="eastAsia"/>
+        </w:rPr>
+      </w:pPr>
+      <w:proofErr w:type="gramStart"/>
+      <w:r>
+        <w:rPr>
+          <w:rFonts w:hint="eastAsia"/>
+        </w:rPr>
+        <w:t xml:space="preserve">│   │   </w:t>
+      </w:r>
+      <w:proofErr w:type="gramEnd"/>
+      <w:r>
+        <w:rPr>
+          <w:rFonts w:hint="eastAsia"/>
+        </w:rPr>
+        <w:t>└── Task</w:t>
+      </w:r>
+      <w:r>
+        <w:rPr>
+          <w:rFonts w:hint="eastAsia"/>
+        </w:rPr>
+        <w:t>3</w:t>
       </w:r>
       <w:r>
         <w:rPr>
@@ -977,21 +1011,347 @@
         <w:rPr>
           <w:rFonts w:hint="eastAsia"/>
         </w:rPr>
-        <w:t>│</w:t>
-      </w:r>
-      <w:r>
-        <w:rPr>
-          <w:rFonts w:hint="eastAsia"/>
-        </w:rPr>
-        <w:t xml:space="preserve">   </w:t>
-      </w:r>
-      <w:proofErr w:type="gramEnd"/>
-      <w:r>
-        <w:rPr>
-          <w:rFonts w:hint="eastAsia"/>
-        </w:rPr>
-        <w:t>│</w:t>
-      </w:r>
+        <w:t xml:space="preserve"> </w:t>
+      </w:r>
+    </w:p>
+    <w:p>
+      <w:pPr>
+        <w:rPr>
+          <w:rFonts w:hint="eastAsia"/>
+        </w:rPr>
+      </w:pPr>
+      <w:r>
+        <w:rPr>
+          <w:rFonts w:hint="eastAsia"/>
+        </w:rPr>
+        <w:t xml:space="preserve">│   │         ├── </w:t>
+      </w:r>
+      <w:proofErr w:type="spellStart"/>
+      <w:r>
+        <w:rPr>
+          <w:rFonts w:hint="eastAsia"/>
+        </w:rPr>
+        <w:t>opration_record.vue</w:t>
+      </w:r>
+      <w:proofErr w:type="spellEnd"/>
+      <w:r>
+        <w:rPr>
+          <w:rFonts w:hint="eastAsia"/>
+        </w:rPr>
+        <w:t xml:space="preserve">  //管理用户操作记录的视图</w:t>
+      </w:r>
+    </w:p>
+    <w:p>
+      <w:pPr>
+        <w:rPr>
+          <w:rFonts w:hint="eastAsia"/>
+        </w:rPr>
+      </w:pPr>
+      <w:r>
+        <w:rPr>
+          <w:rFonts w:hint="eastAsia"/>
+        </w:rPr>
+        <w:t xml:space="preserve">│   │         └── Task3.vue  </w:t>
+      </w:r>
+      <w:r>
+        <w:rPr>
+          <w:rFonts w:hint="eastAsia"/>
+        </w:rPr>
+        <w:t xml:space="preserve">     </w:t>
+      </w:r>
+      <w:r>
+        <w:rPr>
+          <w:rFonts w:hint="eastAsia"/>
+        </w:rPr>
+        <w:t>// 任务3视图（关联分析）</w:t>
+      </w:r>
+    </w:p>
+    <w:p>
+      <w:pPr>
+        <w:rPr>
+          <w:rFonts w:hint="eastAsia"/>
+        </w:rPr>
+      </w:pPr>
+      <w:r>
+        <w:rPr>
+          <w:rFonts w:hint="eastAsia"/>
+        </w:rPr>
+        <w:t xml:space="preserve">│   ├── </w:t>
+      </w:r>
+      <w:proofErr w:type="spellStart"/>
+      <w:r>
+        <w:rPr>
+          <w:rFonts w:hint="eastAsia"/>
+        </w:rPr>
+        <w:t>App.vue</w:t>
+      </w:r>
+      <w:proofErr w:type="spellEnd"/>
+      <w:r>
+        <w:rPr>
+          <w:rFonts w:hint="eastAsia"/>
+        </w:rPr>
+        <w:t xml:space="preserve">                 // 根组件</w:t>
+      </w:r>
+    </w:p>
+    <w:p>
+      <w:pPr>
+        <w:rPr>
+          <w:rFonts w:hint="eastAsia"/>
+        </w:rPr>
+      </w:pPr>
+      <w:r>
+        <w:rPr>
+          <w:rFonts w:hint="eastAsia"/>
+        </w:rPr>
+        <w:t>│   ├── main.js                 // 应用入口，初始化 Vue、路由、状态管理等</w:t>
+      </w:r>
+    </w:p>
+    <w:p>
+      <w:pPr>
+        <w:rPr>
+          <w:rFonts w:hint="eastAsia"/>
+        </w:rPr>
+      </w:pPr>
+      <w:r>
+        <w:rPr>
+          <w:rFonts w:hint="eastAsia"/>
+        </w:rPr>
+        <w:t>│   └── router.js               // 路由配置</w:t>
+      </w:r>
+    </w:p>
+    <w:p>
+      <w:pPr>
+        <w:rPr>
+          <w:rFonts w:hint="eastAsia"/>
+        </w:rPr>
+      </w:pPr>
+      <w:r>
+        <w:rPr>
+          <w:rFonts w:hint="eastAsia"/>
+        </w:rPr>
+        <w:t xml:space="preserve">├── </w:t>
+      </w:r>
+      <w:proofErr w:type="spellStart"/>
+      <w:r>
+        <w:rPr>
+          <w:rFonts w:hint="eastAsia"/>
+        </w:rPr>
+        <w:t>package.json</w:t>
+      </w:r>
+      <w:proofErr w:type="spellEnd"/>
+      <w:r>
+        <w:rPr>
+          <w:rFonts w:hint="eastAsia"/>
+        </w:rPr>
+        <w:t xml:space="preserve">                // 项目依赖及脚本配置</w:t>
+      </w:r>
+    </w:p>
+    <w:p>
+      <w:pPr>
+        <w:rPr>
+          <w:rFonts w:hint="eastAsia"/>
+        </w:rPr>
+      </w:pPr>
+      <w:r>
+        <w:rPr>
+          <w:rFonts w:hint="eastAsia"/>
+        </w:rPr>
+        <w:t xml:space="preserve">├── </w:t>
+      </w:r>
+      <w:proofErr w:type="spellStart"/>
+      <w:r>
+        <w:rPr>
+          <w:rFonts w:hint="eastAsia"/>
+        </w:rPr>
+        <w:t>jsconfig.json</w:t>
+      </w:r>
+      <w:proofErr w:type="spellEnd"/>
+      <w:r>
+        <w:rPr>
+          <w:rFonts w:hint="eastAsia"/>
+        </w:rPr>
+        <w:t xml:space="preserve">             //</w:t>
+      </w:r>
+      <w:r>
+        <w:t>用于配置 JavaScript 项目的模块解析、路径别名等</w:t>
+      </w:r>
+    </w:p>
+    <w:p>
+      <w:r>
+        <w:rPr>
+          <w:rFonts w:hint="eastAsia"/>
+        </w:rPr>
+        <w:t xml:space="preserve">└── </w:t>
+      </w:r>
+      <w:r>
+        <w:rPr>
+          <w:rFonts w:hint="eastAsia"/>
+        </w:rPr>
+        <w:t>vue.</w:t>
+      </w:r>
+      <w:r>
+        <w:rPr>
+          <w:rFonts w:hint="eastAsia"/>
+        </w:rPr>
+        <w:t xml:space="preserve">config.js           </w:t>
+      </w:r>
+      <w:r>
+        <w:rPr>
+          <w:rFonts w:hint="eastAsia"/>
+        </w:rPr>
+        <w:t>//用</w:t>
+      </w:r>
+      <w:r>
+        <w:rPr>
+          <w:rFonts w:hint="eastAsia"/>
+        </w:rPr>
+        <w:t>于Vue CLI项目的配置</w:t>
+      </w:r>
+    </w:p>
+    <w:p>
+      <w:pPr>
+        <w:rPr>
+          <w:rFonts w:hint="eastAsia"/>
+        </w:rPr>
+      </w:pPr>
+    </w:p>
+    <w:p>
+      <w:pPr>
+        <w:rPr>
+          <w:rFonts w:hint="eastAsia"/>
+        </w:rPr>
+      </w:pPr>
+      <w:r>
+        <w:rPr>
+          <w:rFonts w:hint="eastAsia"/>
+        </w:rPr>
+        <w:t>5. 项目关键模块介绍</w:t>
+      </w:r>
+    </w:p>
+    <w:p>
+      <w:pPr>
+        <w:rPr>
+          <w:rFonts w:hint="eastAsia"/>
+        </w:rPr>
+      </w:pPr>
+      <w:r>
+        <w:rPr>
+          <w:rFonts w:hint="eastAsia"/>
+        </w:rPr>
+        <w:t>（1）</w:t>
+      </w:r>
+      <w:r>
+        <w:rPr>
+          <w:rFonts w:hint="eastAsia"/>
+        </w:rPr>
+        <w:t>Task1.vue</w:t>
+      </w:r>
+    </w:p>
+    <w:p>
+      <w:pPr>
+        <w:rPr>
+          <w:rFonts w:hint="eastAsia"/>
+        </w:rPr>
+      </w:pPr>
+      <w:r>
+        <w:rPr>
+          <w:rFonts w:hint="eastAsia"/>
+        </w:rPr>
+        <w:t xml:space="preserve">     </w:t>
+      </w:r>
+      <w:r>
+        <w:rPr>
+          <w:rFonts w:hint="eastAsia"/>
+        </w:rPr>
+        <w:t xml:space="preserve">Task1.vue 主要负责基于地图当前视图，通过计算网格区块来确定需要加载的数据区域，然后从本地 </w:t>
+      </w:r>
+      <w:proofErr w:type="spellStart"/>
+      <w:r>
+        <w:rPr>
+          <w:rFonts w:hint="eastAsia"/>
+        </w:rPr>
+        <w:t>GeoJSON</w:t>
+      </w:r>
+      <w:proofErr w:type="spellEnd"/>
+      <w:r>
+        <w:rPr>
+          <w:rFonts w:hint="eastAsia"/>
+        </w:rPr>
+        <w:t xml:space="preserve"> 数据中过滤并加载适合该区块的热浪事件多边形，同时统一设置要素样式和交互事件，确保地图上静态展示的热浪事件与视图范围同步更新。</w:t>
+      </w:r>
+      <w:r>
+        <w:rPr>
+          <w:rFonts w:hint="eastAsia"/>
+        </w:rPr>
+        <w:t>设置了动态播放热浪事件多边形变化过程的功能。</w:t>
+      </w:r>
+    </w:p>
+    <w:p>
+      <w:pPr>
+        <w:rPr>
+          <w:rFonts w:hint="eastAsia"/>
+        </w:rPr>
+      </w:pPr>
+      <w:r>
+        <w:rPr>
+          <w:rFonts w:hint="eastAsia"/>
+        </w:rPr>
+        <w:t>（2）</w:t>
+      </w:r>
+      <w:r>
+        <w:rPr>
+          <w:rFonts w:hint="eastAsia"/>
+        </w:rPr>
+        <w:t>Task2.vue</w:t>
+      </w:r>
+    </w:p>
+    <w:p>
+      <w:pPr>
+        <w:ind w:firstLine="420"/>
+        <w:rPr>
+          <w:rFonts w:hint="eastAsia"/>
+        </w:rPr>
+      </w:pPr>
+      <w:r>
+        <w:rPr>
+          <w:rFonts w:hint="eastAsia"/>
+        </w:rPr>
+        <w:t xml:space="preserve">实现热浪事件可视化、热力图渲染以及数据过滤功能。利用 Leaflet 渲染地图，支持切换显示多边形和热力图；并通过 </w:t>
+      </w:r>
+      <w:proofErr w:type="spellStart"/>
+      <w:r>
+        <w:rPr>
+          <w:rFonts w:hint="eastAsia"/>
+        </w:rPr>
+        <w:t>GeoJSONFixer</w:t>
+      </w:r>
+      <w:proofErr w:type="spellEnd"/>
+      <w:r>
+        <w:rPr>
+          <w:rFonts w:hint="eastAsia"/>
+        </w:rPr>
+        <w:t xml:space="preserve"> 对原始数据进行预处理。</w:t>
+      </w:r>
+    </w:p>
+    <w:p>
+      <w:pPr>
+        <w:rPr>
+          <w:rFonts w:hint="eastAsia"/>
+        </w:rPr>
+      </w:pPr>
+      <w:r>
+        <w:rPr>
+          <w:rFonts w:hint="eastAsia"/>
+        </w:rPr>
+        <w:t>（3）Task3.vue</w:t>
+      </w:r>
+    </w:p>
+    <w:p>
+      <w:pPr>
+        <w:rPr>
+          <w:rFonts w:hint="eastAsia"/>
+        </w:rPr>
+      </w:pPr>
       <w:r>
         <w:rPr>
           <w:rFonts w:hint="eastAsia"/>
@@ -999,492 +1359,244 @@
         <w:t xml:space="preserve">    </w:t>
       </w:r>
       <w:r>
-        <w:rPr>
-          <w:rFonts w:hint="eastAsia"/>
-        </w:rPr>
-        <w:t xml:space="preserve">└── </w:t>
-      </w:r>
-      <w:r>
-        <w:rPr>
-          <w:rFonts w:hint="eastAsia"/>
-        </w:rPr>
-        <w:t>Task1.vue</w:t>
-      </w:r>
-      <w:r>
-        <w:rPr>
-          <w:rFonts w:hint="eastAsia"/>
-        </w:rPr>
-        <w:t xml:space="preserve">       // 任务1</w:t>
-      </w:r>
-      <w:r>
-        <w:rPr>
-          <w:rFonts w:hint="eastAsia"/>
-        </w:rPr>
-        <w:t>视图（时空分析）</w:t>
-      </w:r>
-    </w:p>
-    <w:p>
-      <w:proofErr w:type="gramStart"/>
-      <w:r>
-        <w:rPr>
-          <w:rFonts w:hint="eastAsia"/>
-        </w:rPr>
-        <w:t xml:space="preserve">│   │   </w:t>
-      </w:r>
-      <w:proofErr w:type="gramEnd"/>
-      <w:r>
-        <w:rPr>
-          <w:rFonts w:hint="eastAsia"/>
-        </w:rPr>
-        <w:t>├── Task</w:t>
-      </w:r>
-      <w:r>
-        <w:rPr>
-          <w:rFonts w:hint="eastAsia"/>
-        </w:rPr>
-        <w:t>2</w:t>
-      </w:r>
+        <w:t xml:space="preserve">主要实现热浪事件数据的综合分析看板，利用 </w:t>
+      </w:r>
+      <w:proofErr w:type="spellStart"/>
+      <w:r>
+        <w:t>ECharts</w:t>
+      </w:r>
+      <w:proofErr w:type="spellEnd"/>
+      <w:r>
+        <w:t xml:space="preserve"> 渲染多种图表（如持续时间分布、异常趋势、涡旋覆盖比例、盐度异常与热浪强度关联及时间线分析），通过加载并解析 CSV 数据，为用户提供多角度互动式的数据可视化界面，从而帮助发现热浪事件背后的时空模式和特征。</w:t>
+      </w:r>
+    </w:p>
+    <w:p>
+      <w:pPr>
+        <w:rPr>
+          <w:rFonts w:hint="eastAsia"/>
+        </w:rPr>
+      </w:pPr>
+      <w:r>
+        <w:rPr>
+          <w:rFonts w:hint="eastAsia"/>
+        </w:rPr>
+        <w:t>（4）</w:t>
+      </w:r>
+      <w:proofErr w:type="spellStart"/>
+      <w:r>
+        <w:t>operation_record.vue</w:t>
+      </w:r>
+      <w:proofErr w:type="spellEnd"/>
+    </w:p>
+    <w:p>
+      <w:pPr>
+        <w:rPr>
+          <w:rFonts w:hint="eastAsia"/>
+        </w:rPr>
+      </w:pPr>
       <w:r>
         <w:rPr>
           <w:rFonts w:hint="eastAsia"/>
         </w:rPr>
         <w:t xml:space="preserve">    </w:t>
       </w:r>
-    </w:p>
-    <w:p>
-      <w:pPr>
-        <w:rPr>
-          <w:rFonts w:hint="eastAsia"/>
-        </w:rPr>
-      </w:pPr>
-      <w:proofErr w:type="gramStart"/>
-      <w:r>
-        <w:rPr>
-          <w:rFonts w:hint="eastAsia"/>
-        </w:rPr>
-        <w:t xml:space="preserve">│   │   </w:t>
-      </w:r>
-      <w:proofErr w:type="gramEnd"/>
-      <w:r>
-        <w:rPr>
-          <w:rFonts w:hint="eastAsia"/>
-        </w:rPr>
-        <w:t>│    └── Task</w:t>
-      </w:r>
-      <w:r>
-        <w:rPr>
-          <w:rFonts w:hint="eastAsia"/>
-        </w:rPr>
-        <w:t>2</w:t>
-      </w:r>
-      <w:r>
-        <w:rPr>
-          <w:rFonts w:hint="eastAsia"/>
-        </w:rPr>
-        <w:t>.vue</w:t>
-      </w:r>
-      <w:r>
-        <w:rPr>
-          <w:rFonts w:hint="eastAsia"/>
-        </w:rPr>
-        <w:t xml:space="preserve">      </w:t>
-      </w:r>
-      <w:r>
-        <w:rPr>
-          <w:rFonts w:hint="eastAsia"/>
-        </w:rPr>
-        <w:t>// 任务2视图（</w:t>
-      </w:r>
-      <w:r>
-        <w:rPr>
-          <w:rFonts w:hint="eastAsia"/>
-        </w:rPr>
-        <w:t>热浪强度</w:t>
-      </w:r>
-      <w:r>
-        <w:rPr>
-          <w:rFonts w:hint="eastAsia"/>
-        </w:rPr>
-        <w:t>可视化与缓存应用）</w:t>
-      </w:r>
-    </w:p>
-    <w:p>
-      <w:proofErr w:type="gramStart"/>
-      <w:r>
-        <w:rPr>
-          <w:rFonts w:hint="eastAsia"/>
-        </w:rPr>
-        <w:t xml:space="preserve">│   │   </w:t>
-      </w:r>
-      <w:proofErr w:type="gramEnd"/>
-      <w:r>
-        <w:rPr>
-          <w:rFonts w:hint="eastAsia"/>
-        </w:rPr>
-        <w:t>└── Task</w:t>
-      </w:r>
-      <w:r>
-        <w:rPr>
-          <w:rFonts w:hint="eastAsia"/>
-        </w:rPr>
-        <w:t>3</w:t>
-      </w:r>
-      <w:r>
-        <w:rPr>
-          <w:rFonts w:hint="eastAsia"/>
-        </w:rPr>
-        <w:t xml:space="preserve">   </w:t>
-      </w:r>
-      <w:r>
-        <w:rPr>
-          <w:rFonts w:hint="eastAsia"/>
-        </w:rPr>
-        <w:t xml:space="preserve"> </w:t>
-      </w:r>
-    </w:p>
-    <w:p>
-      <w:pPr>
-        <w:rPr>
-          <w:rFonts w:hint="eastAsia"/>
-        </w:rPr>
-      </w:pPr>
-      <w:r>
-        <w:rPr>
-          <w:rFonts w:hint="eastAsia"/>
-        </w:rPr>
-        <w:t xml:space="preserve">│   │    </w:t>
-      </w:r>
-      <w:r>
-        <w:rPr>
-          <w:rFonts w:hint="eastAsia"/>
-        </w:rPr>
-        <w:t xml:space="preserve">     </w:t>
-      </w:r>
-      <w:r>
-        <w:rPr>
-          <w:rFonts w:hint="eastAsia"/>
-        </w:rPr>
-        <w:t xml:space="preserve">├── </w:t>
+      <w:r>
+        <w:t xml:space="preserve">组件用于展示用户在热浪事件可视化过程中产生的操作记录，通过从 </w:t>
       </w:r>
       <w:proofErr w:type="spellStart"/>
       <w:r>
-        <w:rPr>
-          <w:rFonts w:hint="eastAsia"/>
-        </w:rPr>
-        <w:t>opration_record</w:t>
-      </w:r>
-      <w:r>
-        <w:rPr>
-          <w:rFonts w:hint="eastAsia"/>
-        </w:rPr>
-        <w:t>.</w:t>
-      </w:r>
-      <w:r>
-        <w:rPr>
-          <w:rFonts w:hint="eastAsia"/>
-        </w:rPr>
-        <w:t>vue</w:t>
+        <w:t>Vuex</w:t>
       </w:r>
       <w:proofErr w:type="spellEnd"/>
       <w:r>
-        <w:rPr>
-          <w:rFonts w:hint="eastAsia"/>
-        </w:rPr>
-        <w:t xml:space="preserve">  //管理用户操作记录的视图</w:t>
-      </w:r>
-    </w:p>
-    <w:p>
-      <w:pPr>
-        <w:rPr>
-          <w:rFonts w:hint="eastAsia"/>
-        </w:rPr>
-      </w:pPr>
-      <w:r>
-        <w:rPr>
-          <w:rFonts w:hint="eastAsia"/>
-        </w:rPr>
-        <w:t>│</w:t>
-      </w:r>
-      <w:r>
-        <w:rPr>
-          <w:rFonts w:hint="eastAsia"/>
-        </w:rPr>
-        <w:t xml:space="preserve">   </w:t>
-      </w:r>
-      <w:r>
-        <w:rPr>
-          <w:rFonts w:hint="eastAsia"/>
-        </w:rPr>
-        <w:t>│</w:t>
-      </w:r>
-      <w:r>
-        <w:rPr>
-          <w:rFonts w:hint="eastAsia"/>
-        </w:rPr>
-        <w:t xml:space="preserve">         </w:t>
-      </w:r>
-      <w:r>
-        <w:rPr>
-          <w:rFonts w:hint="eastAsia"/>
-        </w:rPr>
-        <w:t>└── Task</w:t>
-      </w:r>
-      <w:r>
-        <w:rPr>
-          <w:rFonts w:hint="eastAsia"/>
-        </w:rPr>
-        <w:t>3</w:t>
-      </w:r>
-      <w:r>
-        <w:rPr>
-          <w:rFonts w:hint="eastAsia"/>
-        </w:rPr>
-        <w:t xml:space="preserve">.vue  </w:t>
-      </w:r>
-      <w:r>
-        <w:rPr>
-          <w:rFonts w:hint="eastAsia"/>
-        </w:rPr>
-        <w:t xml:space="preserve">     </w:t>
-      </w:r>
-      <w:r>
-        <w:rPr>
-          <w:rFonts w:hint="eastAsia"/>
-        </w:rPr>
-        <w:t>// 任务</w:t>
-      </w:r>
-      <w:r>
-        <w:rPr>
-          <w:rFonts w:hint="eastAsia"/>
-        </w:rPr>
-        <w:t>3</w:t>
-      </w:r>
-      <w:r>
-        <w:rPr>
-          <w:rFonts w:hint="eastAsia"/>
-        </w:rPr>
-        <w:t>视图</w:t>
-      </w:r>
-      <w:r>
-        <w:rPr>
-          <w:rFonts w:hint="eastAsia"/>
-        </w:rPr>
-        <w:t>（关联分析）</w:t>
-      </w:r>
-    </w:p>
-    <w:p>
-      <w:pPr>
-        <w:rPr>
-          <w:rFonts w:hint="eastAsia"/>
-        </w:rPr>
-      </w:pPr>
-      <w:r>
-        <w:rPr>
-          <w:rFonts w:hint="eastAsia"/>
-        </w:rPr>
-        <w:t xml:space="preserve">│   ├── </w:t>
+        <w:t xml:space="preserve"> 历史记录模块中读取数据，并以卡片形式显示每条操作的类型、时间和详情，当没有操作记录时则提示“暂无操作记录”。</w:t>
+      </w:r>
+    </w:p>
+    <w:p>
+      <w:pPr>
+        <w:rPr>
+          <w:rFonts w:hint="eastAsia"/>
+        </w:rPr>
+      </w:pPr>
+      <w:r>
+        <w:rPr>
+          <w:rFonts w:hint="eastAsia"/>
+        </w:rPr>
+        <w:t>（</w:t>
+      </w:r>
+      <w:r>
+        <w:rPr>
+          <w:rFonts w:hint="eastAsia"/>
+        </w:rPr>
+        <w:t>5</w:t>
+      </w:r>
+      <w:r>
+        <w:rPr>
+          <w:rFonts w:hint="eastAsia"/>
+        </w:rPr>
+        <w:t>）</w:t>
+      </w:r>
+      <w:r>
+        <w:rPr>
+          <w:rFonts w:hint="eastAsia"/>
+        </w:rPr>
+        <w:t>cacheManager.js</w:t>
+      </w:r>
+    </w:p>
+    <w:p>
+      <w:pPr>
+        <w:rPr>
+          <w:rFonts w:hint="eastAsia"/>
+        </w:rPr>
+      </w:pPr>
+      <w:r>
+        <w:rPr>
+          <w:rFonts w:hint="eastAsia"/>
+        </w:rPr>
+        <w:t xml:space="preserve">  </w:t>
+      </w:r>
+      <w:r>
+        <w:rPr>
+          <w:rFonts w:hint="eastAsia"/>
+        </w:rPr>
+        <w:t xml:space="preserve">  </w:t>
+      </w:r>
+      <w:r>
+        <w:rPr>
+          <w:rFonts w:hint="eastAsia"/>
+        </w:rPr>
+        <w:t xml:space="preserve">该模块基于 </w:t>
       </w:r>
       <w:proofErr w:type="spellStart"/>
       <w:r>
         <w:rPr>
           <w:rFonts w:hint="eastAsia"/>
         </w:rPr>
-        <w:t>App.vue</w:t>
+        <w:t>IndexedDB</w:t>
       </w:r>
       <w:proofErr w:type="spellEnd"/>
       <w:r>
         <w:rPr>
           <w:rFonts w:hint="eastAsia"/>
         </w:rPr>
-        <w:t xml:space="preserve">                 // 根组件</w:t>
-      </w:r>
-    </w:p>
-    <w:p>
-      <w:pPr>
-        <w:rPr>
-          <w:rFonts w:hint="eastAsia"/>
-        </w:rPr>
-      </w:pPr>
-      <w:r>
-        <w:rPr>
-          <w:rFonts w:hint="eastAsia"/>
-        </w:rPr>
-        <w:t>│   ├── main.js                 // 应用入口，初始化 Vue、路由、状态管理等</w:t>
-      </w:r>
-    </w:p>
-    <w:p>
-      <w:pPr>
-        <w:rPr>
-          <w:rFonts w:hint="eastAsia"/>
-        </w:rPr>
-      </w:pPr>
-      <w:r>
-        <w:rPr>
-          <w:rFonts w:hint="eastAsia"/>
-        </w:rPr>
-        <w:t>│   └── router.js               // 路由配置</w:t>
-      </w:r>
-    </w:p>
-    <w:p>
-      <w:r>
-        <w:rPr>
-          <w:rFonts w:hint="eastAsia"/>
-        </w:rPr>
-        <w:t xml:space="preserve">├── </w:t>
+        <w:t xml:space="preserve"> 实现了数据缓存机制，支持数据的存取和自动清理。项目中采用了基于时间和 LRU (最近最少使用) 策略的缓存清理算法，提升数据读取效率并降低服务器请求。</w:t>
+      </w:r>
+    </w:p>
+    <w:p>
+      <w:pPr>
+        <w:rPr>
+          <w:rFonts w:hint="eastAsia"/>
+        </w:rPr>
+      </w:pPr>
+    </w:p>
+    <w:p>
+      <w:pPr>
+        <w:rPr>
+          <w:rFonts w:hint="eastAsia"/>
+        </w:rPr>
+      </w:pPr>
+      <w:r>
+        <w:rPr>
+          <w:rFonts w:hint="eastAsia"/>
+        </w:rPr>
+        <w:t>6. 项目 AI 赋能点介绍</w:t>
+      </w:r>
+    </w:p>
+    <w:p>
+      <w:pPr>
+        <w:rPr>
+          <w:rFonts w:hint="eastAsia"/>
+        </w:rPr>
+      </w:pPr>
+      <w:r>
+        <w:rPr>
+          <w:rFonts w:hint="eastAsia"/>
+        </w:rPr>
+        <w:t>（1）</w:t>
+      </w:r>
+      <w:r>
+        <w:rPr>
+          <w:rFonts w:hint="eastAsia"/>
+        </w:rPr>
+        <w:t>项目</w:t>
+      </w:r>
+      <w:r>
+        <w:rPr>
+          <w:rFonts w:hint="eastAsia"/>
+        </w:rPr>
+        <w:t>利用</w:t>
+      </w:r>
+      <w:r>
+        <w:rPr>
+          <w:rFonts w:hint="eastAsia"/>
+        </w:rPr>
+        <w:t xml:space="preserve">AI </w:t>
+      </w:r>
+      <w:r>
+        <w:rPr>
+          <w:rFonts w:hint="eastAsia"/>
+        </w:rPr>
+        <w:t>帮助</w:t>
+      </w:r>
+      <w:r>
+        <w:rPr>
+          <w:rFonts w:hint="eastAsia"/>
+        </w:rPr>
+        <w:t>对输入数据进行预处理和修正</w:t>
+      </w:r>
+    </w:p>
+    <w:p>
+      <w:pPr>
+        <w:ind w:firstLineChars="200" w:firstLine="420"/>
+        <w:rPr>
+          <w:rFonts w:hint="eastAsia"/>
+        </w:rPr>
+      </w:pPr>
+      <w:r>
+        <w:rPr>
+          <w:rFonts w:hint="eastAsia"/>
+        </w:rPr>
+        <w:t>通过 `</w:t>
       </w:r>
       <w:proofErr w:type="spellStart"/>
       <w:r>
         <w:rPr>
           <w:rFonts w:hint="eastAsia"/>
         </w:rPr>
-        <w:t>package.json</w:t>
+        <w:t>GeoJSONFixer</w:t>
       </w:r>
       <w:proofErr w:type="spellEnd"/>
       <w:r>
         <w:rPr>
           <w:rFonts w:hint="eastAsia"/>
         </w:rPr>
-        <w:t xml:space="preserve">                // 项目依赖及脚本配置</w:t>
-      </w:r>
-    </w:p>
-    <w:p>
-      <w:pPr>
-        <w:rPr>
-          <w:rFonts w:hint="eastAsia"/>
-        </w:rPr>
-      </w:pPr>
-      <w:r>
-        <w:rPr>
-          <w:rFonts w:hint="eastAsia"/>
-        </w:rPr>
-        <w:t xml:space="preserve">├── </w:t>
+        <w:t xml:space="preserve">` 对原始数据中常见的格式问题（如单引号、None、缺失分隔符等）进行预处理，确保数据符合 </w:t>
       </w:r>
       <w:proofErr w:type="spellStart"/>
       <w:r>
         <w:rPr>
           <w:rFonts w:hint="eastAsia"/>
         </w:rPr>
-        <w:t>jsconfig</w:t>
-      </w:r>
-      <w:r>
-        <w:rPr>
-          <w:rFonts w:hint="eastAsia"/>
-        </w:rPr>
-        <w:t>.json</w:t>
+        <w:t>GeoJSON</w:t>
       </w:r>
       <w:proofErr w:type="spellEnd"/>
       <w:r>
         <w:rPr>
           <w:rFonts w:hint="eastAsia"/>
         </w:rPr>
-        <w:t xml:space="preserve">             </w:t>
-      </w:r>
-      <w:r>
-        <w:rPr>
-          <w:rFonts w:hint="eastAsia"/>
-        </w:rPr>
-        <w:t>//</w:t>
-      </w:r>
-      <w:r>
-        <w:t>用于配置 JavaScript 项目的模块解析、路径别名等</w:t>
-      </w:r>
-    </w:p>
-    <w:p>
-      <w:r>
-        <w:rPr>
-          <w:rFonts w:hint="eastAsia"/>
-        </w:rPr>
-        <w:t xml:space="preserve">└── </w:t>
-      </w:r>
-      <w:r>
-        <w:rPr>
-          <w:rFonts w:hint="eastAsia"/>
-        </w:rPr>
-        <w:t>vue.</w:t>
-      </w:r>
-      <w:r>
-        <w:rPr>
-          <w:rFonts w:hint="eastAsia"/>
-        </w:rPr>
-        <w:t xml:space="preserve">config.js           </w:t>
-      </w:r>
-      <w:r>
-        <w:rPr>
-          <w:rFonts w:hint="eastAsia"/>
-        </w:rPr>
-        <w:t>//用</w:t>
-      </w:r>
-      <w:r>
-        <w:rPr>
-          <w:rFonts w:hint="eastAsia"/>
-        </w:rPr>
-        <w:t>于Vue CLI项目的配置</w:t>
-      </w:r>
-    </w:p>
-    <w:p>
-      <w:pPr>
-        <w:rPr>
-          <w:rFonts w:hint="eastAsia"/>
-        </w:rPr>
-      </w:pPr>
-      <w:r>
-        <w:rPr>
-          <w:rFonts w:hint="eastAsia"/>
-        </w:rPr>
-        <w:t>5. 项目关键模块介绍</w:t>
-      </w:r>
-    </w:p>
-    <w:p>
-      <w:r>
-        <w:rPr>
-          <w:rFonts w:hint="eastAsia"/>
-        </w:rPr>
-        <w:t>（1）</w:t>
-      </w:r>
-      <w:r>
-        <w:rPr>
-          <w:rFonts w:hint="eastAsia"/>
-        </w:rPr>
-        <w:t>Task1.vue</w:t>
-      </w:r>
-    </w:p>
-    <w:p>
-      <w:pPr>
-        <w:rPr>
-          <w:rFonts w:hint="eastAsia"/>
-        </w:rPr>
-      </w:pPr>
-      <w:r>
-        <w:rPr>
-          <w:rFonts w:hint="eastAsia"/>
-        </w:rPr>
-        <w:t xml:space="preserve">     </w:t>
-      </w:r>
-      <w:r>
-        <w:rPr>
-          <w:rFonts w:hint="eastAsia"/>
-        </w:rPr>
-        <w:t xml:space="preserve">Task1.vue 主要负责基于地图当前视图，通过计算网格区块来确定需要加载的数据区域，然后从本地 </w:t>
-      </w:r>
-      <w:proofErr w:type="spellStart"/>
-      <w:r>
-        <w:rPr>
-          <w:rFonts w:hint="eastAsia"/>
-        </w:rPr>
-        <w:t>GeoJSON</w:t>
-      </w:r>
-      <w:proofErr w:type="spellEnd"/>
-      <w:r>
-        <w:rPr>
-          <w:rFonts w:hint="eastAsia"/>
-        </w:rPr>
-        <w:t xml:space="preserve"> 数据中过滤并加载适合该区块的热浪事件多边形，同时统一设置要素样式和交互事件，确保地图上静态展示的热浪事件与视图范围同步更新。</w:t>
-      </w:r>
-      <w:r>
-        <w:rPr>
-          <w:rFonts w:hint="eastAsia"/>
-        </w:rPr>
-        <w:t>设置了动态播放热浪事件多边形变化过程的功能。</w:t>
+        <w:t xml:space="preserve"> 标准，便于后续可视化展示。</w:t>
+      </w:r>
+      <w:r>
+        <w:rPr>
+          <w:rFonts w:hint="eastAsia"/>
+        </w:rPr>
+        <w:t>利用AI帮助实现</w:t>
+      </w:r>
+      <w:r>
+        <w:rPr>
+          <w:rFonts w:hint="eastAsia"/>
+        </w:rPr>
+        <w:t>对事件数据进行智能筛选，比如根据事件持续时间、累计异常值和最大异常值自动过滤低质量数据，为后续的地图展示提供更精准的数据输入。</w:t>
       </w:r>
     </w:p>
     <w:p>
@@ -1503,306 +1615,15 @@
         <w:rPr>
           <w:rFonts w:hint="eastAsia"/>
         </w:rPr>
-        <w:t>Task2.vue</w:t>
-      </w:r>
-    </w:p>
-    <w:p>
-      <w:pPr>
-        <w:ind w:firstLine="420"/>
-      </w:pPr>
-      <w:r>
-        <w:rPr>
-          <w:rFonts w:hint="eastAsia"/>
-        </w:rPr>
-        <w:t xml:space="preserve">实现热浪事件可视化、热力图渲染以及数据过滤功能。利用 Leaflet 渲染地图，支持切换显示多边形和热力图；并通过 </w:t>
-      </w:r>
-      <w:proofErr w:type="spellStart"/>
-      <w:r>
-        <w:rPr>
-          <w:rFonts w:hint="eastAsia"/>
-        </w:rPr>
-        <w:t>GeoJSONFixer</w:t>
-      </w:r>
-      <w:proofErr w:type="spellEnd"/>
-      <w:r>
-        <w:rPr>
-          <w:rFonts w:hint="eastAsia"/>
-        </w:rPr>
-        <w:t xml:space="preserve"> 对原始数据进行预处理。</w:t>
-      </w:r>
-    </w:p>
-    <w:p>
-      <w:r>
-        <w:rPr>
-          <w:rFonts w:hint="eastAsia"/>
-        </w:rPr>
-        <w:t>（3）Task3.vue</w:t>
-      </w:r>
-    </w:p>
-    <w:p>
-      <w:r>
-        <w:rPr>
-          <w:rFonts w:hint="eastAsia"/>
-        </w:rPr>
-        <w:t xml:space="preserve">    </w:t>
-      </w:r>
-      <w:r>
-        <w:t xml:space="preserve">主要实现热浪事件数据的综合分析看板，利用 </w:t>
-      </w:r>
-      <w:proofErr w:type="spellStart"/>
-      <w:r>
-        <w:t>ECharts</w:t>
-      </w:r>
-      <w:proofErr w:type="spellEnd"/>
-      <w:r>
-        <w:t xml:space="preserve"> 渲染多种图表（如持续时间分布、异常趋势、涡旋覆盖比例、盐度异常与热浪强度关联及时间线分析），通过加载并解析 CSV 数据，为用户提供多角度互动式的数据可视化界面，从而帮助发现热浪事件背后的时空模式和特征。</w:t>
-      </w:r>
-    </w:p>
-    <w:p>
-      <w:r>
-        <w:rPr>
-          <w:rFonts w:hint="eastAsia"/>
-        </w:rPr>
-        <w:t>（4）</w:t>
-      </w:r>
-      <w:proofErr w:type="spellStart"/>
-      <w:r>
-        <w:t>operation_record.vue</w:t>
-      </w:r>
-      <w:proofErr w:type="spellEnd"/>
-    </w:p>
-    <w:p>
-      <w:pPr>
-        <w:rPr>
-          <w:rFonts w:hint="eastAsia"/>
-        </w:rPr>
-      </w:pPr>
-      <w:r>
-        <w:rPr>
-          <w:rFonts w:hint="eastAsia"/>
-        </w:rPr>
-        <w:t xml:space="preserve">    </w:t>
-      </w:r>
-      <w:r>
-        <w:t xml:space="preserve">组件用于展示用户在热浪事件可视化过程中产生的操作记录，通过从 </w:t>
-      </w:r>
-      <w:proofErr w:type="spellStart"/>
-      <w:r>
-        <w:t>Vuex</w:t>
-      </w:r>
-      <w:proofErr w:type="spellEnd"/>
-      <w:r>
-        <w:t xml:space="preserve"> 历史记录模块中读取数据，并以卡片形式显示每条操作的类型、时间和详情，当没有操作记录时则提示“暂无操作记录”。</w:t>
-      </w:r>
-    </w:p>
-    <w:p>
-      <w:pPr>
-        <w:rPr>
-          <w:rFonts w:hint="eastAsia"/>
-        </w:rPr>
-      </w:pPr>
-      <w:r>
-        <w:rPr>
-          <w:rFonts w:hint="eastAsia"/>
-        </w:rPr>
-        <w:t>（</w:t>
-      </w:r>
-      <w:r>
-        <w:rPr>
-          <w:rFonts w:hint="eastAsia"/>
-        </w:rPr>
-        <w:t>5</w:t>
-      </w:r>
-      <w:r>
-        <w:rPr>
-          <w:rFonts w:hint="eastAsia"/>
-        </w:rPr>
-        <w:t>）</w:t>
-      </w:r>
-      <w:r>
-        <w:rPr>
-          <w:rFonts w:hint="eastAsia"/>
-        </w:rPr>
-        <w:t>cacheManager.js</w:t>
-      </w:r>
-    </w:p>
-    <w:p>
-      <w:pPr>
-        <w:rPr>
-          <w:rFonts w:hint="eastAsia"/>
-        </w:rPr>
-      </w:pPr>
-      <w:r>
-        <w:rPr>
-          <w:rFonts w:hint="eastAsia"/>
-        </w:rPr>
-        <w:t xml:space="preserve">  </w:t>
-      </w:r>
-      <w:r>
-        <w:rPr>
-          <w:rFonts w:hint="eastAsia"/>
-        </w:rPr>
-        <w:t xml:space="preserve">  </w:t>
-      </w:r>
-      <w:r>
-        <w:rPr>
-          <w:rFonts w:hint="eastAsia"/>
-        </w:rPr>
-        <w:t xml:space="preserve">该模块基于 </w:t>
-      </w:r>
-      <w:proofErr w:type="spellStart"/>
-      <w:r>
-        <w:rPr>
-          <w:rFonts w:hint="eastAsia"/>
-        </w:rPr>
-        <w:t>IndexedDB</w:t>
-      </w:r>
-      <w:proofErr w:type="spellEnd"/>
-      <w:r>
-        <w:rPr>
-          <w:rFonts w:hint="eastAsia"/>
-        </w:rPr>
-        <w:t xml:space="preserve"> 实现了数据缓存机制，支持数据的存取和自动清理。项目中采用了基于时间和 LRU (最近最少使用) 策略的缓存清理算法，提升数据读取效率并降低服务器请求。</w:t>
-      </w:r>
-    </w:p>
-    <w:p>
-      <w:pPr>
-        <w:rPr>
-          <w:rFonts w:hint="eastAsia"/>
-        </w:rPr>
-      </w:pPr>
-    </w:p>
-    <w:p>
-      <w:r>
-        <w:rPr>
-          <w:rFonts w:hint="eastAsia"/>
-        </w:rPr>
-        <w:t>6. 项目 AI 赋能点介绍</w:t>
-      </w:r>
-    </w:p>
-    <w:p>
-      <w:pPr>
-        <w:rPr>
-          <w:rFonts w:hint="eastAsia"/>
-        </w:rPr>
-      </w:pPr>
-    </w:p>
-    <w:p>
-      <w:pPr>
-        <w:rPr>
-          <w:rFonts w:hint="eastAsia"/>
-        </w:rPr>
-      </w:pPr>
-      <w:r>
-        <w:rPr>
-          <w:rFonts w:hint="eastAsia"/>
-        </w:rPr>
-        <w:t>（1）</w:t>
-      </w:r>
-      <w:r>
-        <w:rPr>
-          <w:rFonts w:hint="eastAsia"/>
-        </w:rPr>
-        <w:t>项目</w:t>
-      </w:r>
-      <w:r>
-        <w:rPr>
-          <w:rFonts w:hint="eastAsia"/>
-        </w:rPr>
-        <w:t>利用</w:t>
-      </w:r>
-      <w:r>
-        <w:rPr>
-          <w:rFonts w:hint="eastAsia"/>
-        </w:rPr>
-        <w:t xml:space="preserve">AI </w:t>
-      </w:r>
-      <w:r>
-        <w:rPr>
-          <w:rFonts w:hint="eastAsia"/>
-        </w:rPr>
-        <w:t>帮助</w:t>
-      </w:r>
-      <w:r>
-        <w:rPr>
-          <w:rFonts w:hint="eastAsia"/>
-        </w:rPr>
-        <w:t>对输入数据进行预处理和修正</w:t>
+        <w:t>时空动画生成与渲染优化</w:t>
       </w:r>
     </w:p>
     <w:p>
       <w:pPr>
         <w:ind w:firstLineChars="200" w:firstLine="420"/>
-      </w:pPr>
-      <w:r>
-        <w:rPr>
-          <w:rFonts w:hint="eastAsia"/>
-        </w:rPr>
-        <w:t>通过 `</w:t>
-      </w:r>
-      <w:proofErr w:type="spellStart"/>
-      <w:r>
-        <w:rPr>
-          <w:rFonts w:hint="eastAsia"/>
-        </w:rPr>
-        <w:t>GeoJSONFixer</w:t>
-      </w:r>
-      <w:proofErr w:type="spellEnd"/>
-      <w:r>
-        <w:rPr>
-          <w:rFonts w:hint="eastAsia"/>
-        </w:rPr>
-        <w:t xml:space="preserve">` 对原始数据中常见的格式问题（如单引号、None、缺失分隔符等）进行预处理，确保数据符合 </w:t>
-      </w:r>
-      <w:proofErr w:type="spellStart"/>
-      <w:r>
-        <w:rPr>
-          <w:rFonts w:hint="eastAsia"/>
-        </w:rPr>
-        <w:t>GeoJSON</w:t>
-      </w:r>
-      <w:proofErr w:type="spellEnd"/>
-      <w:r>
-        <w:rPr>
-          <w:rFonts w:hint="eastAsia"/>
-        </w:rPr>
-        <w:t xml:space="preserve"> 标准，便于后续可视化展示。</w:t>
-      </w:r>
-      <w:r>
-        <w:rPr>
-          <w:rFonts w:hint="eastAsia"/>
-        </w:rPr>
-        <w:t>利用AI帮助实现</w:t>
-      </w:r>
-      <w:r>
-        <w:rPr>
-          <w:rFonts w:hint="eastAsia"/>
-        </w:rPr>
-        <w:t>对事件数据进行智能筛选，比如根据事件持续时间、累计异常值和最大异常值自动过滤低质量数据，为后续的地图展示提供更精准的数据输入。</w:t>
-      </w:r>
-    </w:p>
-    <w:p>
-      <w:pPr>
-        <w:rPr>
-          <w:rFonts w:hint="eastAsia"/>
-        </w:rPr>
-      </w:pPr>
-      <w:r>
-        <w:rPr>
-          <w:rFonts w:hint="eastAsia"/>
-        </w:rPr>
-        <w:t>（2）</w:t>
-      </w:r>
-      <w:r>
-        <w:rPr>
-          <w:rFonts w:hint="eastAsia"/>
-        </w:rPr>
-        <w:t>时空动画生成与渲染优化</w:t>
-      </w:r>
-    </w:p>
-    <w:p>
-      <w:pPr>
-        <w:ind w:firstLineChars="200" w:firstLine="420"/>
+        <w:rPr>
+          <w:rFonts w:hint="eastAsia"/>
+        </w:rPr>
       </w:pPr>
       <w:r>
         <w:lastRenderedPageBreak/>
@@ -1865,19 +1686,7 @@
         <w:rPr>
           <w:rFonts w:hint="eastAsia"/>
         </w:rPr>
-        <w:t>利用AI</w:t>
-      </w:r>
-      <w:r>
-        <w:rPr>
-          <w:rFonts w:hint="eastAsia"/>
-        </w:rPr>
-        <w:t>编写代码来</w:t>
-      </w:r>
-      <w:r>
-        <w:rPr>
-          <w:rFonts w:hint="eastAsia"/>
-        </w:rPr>
-        <w:t>实现</w:t>
+        <w:t>利用AI编写代码来实现</w:t>
       </w:r>
       <w:proofErr w:type="spellStart"/>
       <w:r>
@@ -1907,13 +1716,6 @@
           <w:rFonts w:hint="eastAsia"/>
         </w:rPr>
       </w:pPr>
-    </w:p>
-    <w:p>
-      <w:pPr>
-        <w:rPr>
-          <w:rFonts w:hint="eastAsia"/>
-        </w:rPr>
-      </w:pPr>
       <w:r>
         <w:rPr>
           <w:rFonts w:hint="eastAsia"/>
@@ -1931,71 +1733,58 @@
         <w:rPr>
           <w:rFonts w:hint="eastAsia"/>
         </w:rPr>
-        <w:t>（1）</w:t>
-      </w:r>
-      <w:r>
-        <w:rPr>
-          <w:rFonts w:hint="eastAsia"/>
-        </w:rPr>
-        <w:t>Vue.js 官方文档：https://vuejs.org/guide/introduction.html</w:t>
-      </w:r>
-    </w:p>
-    <w:p>
-      <w:pPr>
-        <w:rPr>
-          <w:rFonts w:hint="eastAsia"/>
-        </w:rPr>
-      </w:pPr>
-      <w:r>
-        <w:rPr>
-          <w:rFonts w:hint="eastAsia"/>
-        </w:rPr>
-        <w:t>（2）</w:t>
-      </w:r>
-      <w:r>
-        <w:rPr>
-          <w:rFonts w:hint="eastAsia"/>
-        </w:rPr>
-        <w:t>Leaflet 官方手册: https://leafletjs.com/reference.html</w:t>
-      </w:r>
-    </w:p>
-    <w:p>
-      <w:pPr>
-        <w:rPr>
-          <w:rFonts w:hint="eastAsia"/>
-        </w:rPr>
-      </w:pPr>
-      <w:r>
-        <w:rPr>
-          <w:rFonts w:hint="eastAsia"/>
-        </w:rPr>
-        <w:t>（3）</w:t>
-      </w:r>
-      <w:r>
-        <w:rPr>
-          <w:rFonts w:hint="eastAsia"/>
-        </w:rPr>
-        <w:t>Flask 官方教程：https://flask.palletsprojects.com/en/3.0.x/tutorial</w:t>
-      </w:r>
-    </w:p>
-    <w:p>
-      <w:pPr>
-        <w:rPr>
-          <w:rFonts w:hint="eastAsia"/>
-        </w:rPr>
-      </w:pPr>
-      <w:r>
-        <w:rPr>
-          <w:rFonts w:hint="eastAsia"/>
-        </w:rPr>
-        <w:t>（4）</w:t>
-      </w:r>
-      <w:r>
-        <w:rPr>
-          <w:rFonts w:hint="eastAsia"/>
-        </w:rPr>
-        <w:t>Element Plus 组件库. UI 控件使用示例 [EB/OL]. https://element-plus.org/en-US/</w:t>
-      </w:r>
+        <w:t>（1）Vue.js 官方文档：https://vuejs.org/guide/introduction.html</w:t>
+      </w:r>
+    </w:p>
+    <w:p>
+      <w:pPr>
+        <w:rPr>
+          <w:rFonts w:hint="eastAsia"/>
+        </w:rPr>
+      </w:pPr>
+      <w:r>
+        <w:rPr>
+          <w:rFonts w:hint="eastAsia"/>
+        </w:rPr>
+        <w:t>（2）Leaflet 官方手册: https://leafletjs.com/reference.html</w:t>
+      </w:r>
+    </w:p>
+    <w:p>
+      <w:pPr>
+        <w:rPr>
+          <w:rFonts w:hint="eastAsia"/>
+        </w:rPr>
+      </w:pPr>
+      <w:r>
+        <w:rPr>
+          <w:rFonts w:hint="eastAsia"/>
+        </w:rPr>
+        <w:t>（3）Flask 官方教程：https://flask.palletsprojects.com/en/3.0.x/tutorial</w:t>
+      </w:r>
+    </w:p>
+    <w:p>
+      <w:r>
+        <w:rPr>
+          <w:rFonts w:hint="eastAsia"/>
+        </w:rPr>
+        <w:t xml:space="preserve">（4）Element Plus 组件库. UI 控件使用示例 [EB/OL]. </w:t>
+      </w:r>
+      <w:hyperlink r:id="rId6" w:history="1">
+        <w:r>
+          <w:rPr>
+            <w:rStyle w:val="af2"/>
+            <w:rFonts w:hint="eastAsia"/>
+          </w:rPr>
+          <w:t>https://element-plus.org/en-US/</w:t>
+        </w:r>
+      </w:hyperlink>
+    </w:p>
+    <w:p>
+      <w:pPr>
+        <w:rPr>
+          <w:rFonts w:hint="eastAsia"/>
+        </w:rPr>
+      </w:pPr>
     </w:p>
     <w:p>
       <w:pPr>
@@ -2010,19 +1799,17 @@
         <w:t>8. 项目运行过程中的问题与解决方案</w:t>
       </w:r>
     </w:p>
-    <w:p/>
-    <w:p>
-      <w:r>
-        <w:rPr>
-          <w:rFonts w:hint="eastAsia"/>
-        </w:rPr>
-        <w:t>问题1：</w:t>
-      </w:r>
-      <w:r>
-        <w:rPr>
-          <w:rFonts w:hint="eastAsia"/>
-        </w:rPr>
-        <w:t>地图</w:t>
+    <w:p>
+      <w:pPr>
+        <w:rPr>
+          <w:rFonts w:hint="eastAsia"/>
+        </w:rPr>
+      </w:pPr>
+      <w:r>
+        <w:rPr>
+          <w:rFonts w:hint="eastAsia"/>
+        </w:rPr>
+        <w:t>问题1：地图</w:t>
       </w:r>
       <w:proofErr w:type="gramStart"/>
       <w:r>
@@ -2036,7 +1823,86 @@
         <w:rPr>
           <w:rFonts w:hint="eastAsia"/>
         </w:rPr>
-        <w:t>层与热力图显示问题</w:t>
+        <w:t xml:space="preserve">层与热力图显示问题，Leaflet </w:t>
+      </w:r>
+      <w:proofErr w:type="gramStart"/>
+      <w:r>
+        <w:rPr>
+          <w:rFonts w:hint="eastAsia"/>
+        </w:rPr>
+        <w:t>图层加载</w:t>
+      </w:r>
+      <w:proofErr w:type="gramEnd"/>
+      <w:r>
+        <w:rPr>
+          <w:rFonts w:hint="eastAsia"/>
+        </w:rPr>
+        <w:t>失败或热力</w:t>
+      </w:r>
+      <w:proofErr w:type="gramStart"/>
+      <w:r>
+        <w:rPr>
+          <w:rFonts w:hint="eastAsia"/>
+        </w:rPr>
+        <w:t>图数据</w:t>
+      </w:r>
+      <w:proofErr w:type="gramEnd"/>
+      <w:r>
+        <w:rPr>
+          <w:rFonts w:hint="eastAsia"/>
+        </w:rPr>
+        <w:t>不更新</w:t>
+      </w:r>
+    </w:p>
+    <w:p>
+      <w:pPr>
+        <w:rPr>
+          <w:rFonts w:hint="eastAsia"/>
+        </w:rPr>
+      </w:pPr>
+    </w:p>
+    <w:p>
+      <w:pPr>
+        <w:rPr>
+          <w:rFonts w:hint="eastAsia"/>
+        </w:rPr>
+      </w:pPr>
+      <w:r>
+        <w:rPr>
+          <w:rFonts w:hint="eastAsia"/>
+        </w:rPr>
+        <w:t>解决方案：可能与网络请求、图例更新、Canvas 补丁等有关。建议检查网络状态、确保 Leaflet 及相关插件正确加载。</w:t>
+      </w:r>
+    </w:p>
+    <w:p>
+      <w:pPr>
+        <w:rPr>
+          <w:rFonts w:hint="eastAsia"/>
+        </w:rPr>
+      </w:pPr>
+    </w:p>
+    <w:p>
+      <w:pPr>
+        <w:rPr>
+          <w:rFonts w:hint="eastAsia"/>
+        </w:rPr>
+      </w:pPr>
+      <w:r>
+        <w:rPr>
+          <w:rFonts w:hint="eastAsia"/>
+        </w:rPr>
+        <w:t>问题2：</w:t>
+      </w:r>
+      <w:r>
+        <w:t> </w:t>
+      </w:r>
+      <w:proofErr w:type="spellStart"/>
+      <w:r>
+        <w:t>IndexedDB</w:t>
+      </w:r>
+      <w:proofErr w:type="spellEnd"/>
+      <w:r>
+        <w:t xml:space="preserve"> 初始化或数据缓存问题</w:t>
       </w:r>
       <w:r>
         <w:rPr>
@@ -2045,100 +1911,21 @@
         <w:t>，</w:t>
       </w:r>
       <w:r>
-        <w:rPr>
-          <w:rFonts w:hint="eastAsia"/>
-        </w:rPr>
-        <w:t xml:space="preserve">Leaflet </w:t>
-      </w:r>
-      <w:proofErr w:type="gramStart"/>
-      <w:r>
-        <w:rPr>
-          <w:rFonts w:hint="eastAsia"/>
-        </w:rPr>
-        <w:t>图层加载</w:t>
-      </w:r>
-      <w:proofErr w:type="gramEnd"/>
-      <w:r>
-        <w:rPr>
-          <w:rFonts w:hint="eastAsia"/>
-        </w:rPr>
-        <w:t>失败或热力</w:t>
-      </w:r>
-      <w:proofErr w:type="gramStart"/>
-      <w:r>
-        <w:rPr>
-          <w:rFonts w:hint="eastAsia"/>
-        </w:rPr>
-        <w:t>图数据</w:t>
-      </w:r>
-      <w:proofErr w:type="gramEnd"/>
-      <w:r>
-        <w:rPr>
-          <w:rFonts w:hint="eastAsia"/>
-        </w:rPr>
-        <w:t>不更新</w:t>
-      </w:r>
-    </w:p>
-    <w:p/>
-    <w:p>
-      <w:pPr>
-        <w:rPr>
-          <w:rFonts w:hint="eastAsia"/>
-        </w:rPr>
-      </w:pPr>
-      <w:r>
-        <w:rPr>
-          <w:rFonts w:hint="eastAsia"/>
-        </w:rPr>
-        <w:t>解决方案：</w:t>
-      </w:r>
-      <w:r>
-        <w:rPr>
-          <w:rFonts w:hint="eastAsia"/>
-        </w:rPr>
-        <w:t>可能与网络请求、图例更新、Canvas 补丁等有关。建议检查网络状态、确保 Leaflet 及相关插件正确加载。</w:t>
-      </w:r>
-    </w:p>
-    <w:p/>
-    <w:p>
-      <w:pPr>
-        <w:rPr>
-          <w:rFonts w:hint="eastAsia"/>
-        </w:rPr>
-      </w:pPr>
-      <w:r>
-        <w:rPr>
-          <w:rFonts w:hint="eastAsia"/>
-        </w:rPr>
-        <w:t>问题2：</w:t>
-      </w:r>
-      <w:r>
-        <w:t> </w:t>
+        <w:t xml:space="preserve">部分浏览器在隐私模式下可能无法正常使用 </w:t>
       </w:r>
       <w:proofErr w:type="spellStart"/>
       <w:r>
         <w:t>IndexedDB</w:t>
       </w:r>
       <w:proofErr w:type="spellEnd"/>
-      <w:r>
-        <w:t xml:space="preserve"> 初始化或数据缓存问题</w:t>
-      </w:r>
-      <w:r>
-        <w:rPr>
-          <w:rFonts w:hint="eastAsia"/>
-        </w:rPr>
-        <w:t>，</w:t>
-      </w:r>
-      <w:r>
-        <w:t xml:space="preserve">部分浏览器在隐私模式下可能无法正常使用 </w:t>
-      </w:r>
-      <w:proofErr w:type="spellStart"/>
-      <w:r>
-        <w:t>IndexedDB</w:t>
-      </w:r>
-      <w:proofErr w:type="spellEnd"/>
-    </w:p>
-    <w:p/>
+    </w:p>
+    <w:p>
+      <w:pPr>
+        <w:rPr>
+          <w:rFonts w:hint="eastAsia"/>
+        </w:rPr>
+      </w:pPr>
+    </w:p>
     <w:p>
       <w:pPr>
         <w:rPr>
@@ -2842,6 +2629,7 @@
   <w:style w:type="character" w:default="1" w:styleId="a0">
     <w:name w:val="Default Paragraph Font"/>
     <w:uiPriority w:val="1"/>
+    <w:semiHidden/>
     <w:unhideWhenUsed/>
   </w:style>
   <w:style w:type="table" w:default="1" w:styleId="a1">
@@ -3241,6 +3029,18 @@
       <w:rFonts w:ascii="Times New Roman" w:hAnsi="Times New Roman" w:cs="Times New Roman"/>
       <w:sz w:val="24"/>
       <w:szCs w:val="24"/>
+    </w:rPr>
+  </w:style>
+  <w:style w:type="character" w:styleId="af4">
+    <w:name w:val="Unresolved Mention"/>
+    <w:basedOn w:val="a0"/>
+    <w:uiPriority w:val="99"/>
+    <w:semiHidden/>
+    <w:unhideWhenUsed/>
+    <w:rsid w:val="00C77BB3"/>
+    <w:rPr>
+      <w:color w:val="605E5C"/>
+      <w:shd w:val="clear" w:color="auto" w:fill="E1DFDD"/>
     </w:rPr>
   </w:style>
 </w:styles>
